--- a/ProjectFinalReport.docx
+++ b/ProjectFinalReport.docx
@@ -7,10 +7,11 @@
       <w:pPr>
         <w:pStyle w:val="Subtitle"/>
         <w:widowControl w:val="0"/>
+        <w:spacing w:line="360" w:lineRule="auto"/>
         <w:jc w:val="center"/>
         <w:rPr/>
       </w:pPr>
-      <w:bookmarkStart w:colFirst="0" w:colLast="0" w:name="_iw6xu2c71rhh" w:id="0"/>
+      <w:bookmarkStart w:colFirst="0" w:colLast="0" w:name="_heading=h.gjdgxs" w:id="0"/>
       <w:bookmarkEnd w:id="0"/>
       <w:r>
         <w:rPr>
@@ -21,6 +22,7 @@
     </w:p>
     <w:p>
       <w:pPr>
+        <w:spacing w:line="360" w:lineRule="auto"/>
         <w:rPr/>
       </w:pPr>
       <w:r>
@@ -32,9 +34,10 @@
     <w:p>
       <w:pPr>
         <w:pStyle w:val="Title"/>
+        <w:spacing w:line="360" w:lineRule="auto"/>
         <w:rPr/>
       </w:pPr>
-      <w:bookmarkStart w:colFirst="0" w:colLast="0" w:name="_h29l5togvfnz" w:id="1"/>
+      <w:bookmarkStart w:colFirst="0" w:colLast="0" w:name="_heading=h.30j0zll" w:id="1"/>
       <w:bookmarkEnd w:id="1"/>
       <w:r>
         <w:rPr>
@@ -45,10 +48,11 @@
     <w:p>
       <w:pPr>
         <w:pStyle w:val="Title"/>
+        <w:spacing w:line="360" w:lineRule="auto"/>
         <w:jc w:val="center"/>
         <w:rPr/>
       </w:pPr>
-      <w:bookmarkStart w:colFirst="0" w:colLast="0" w:name="_sbycd3h9xybh" w:id="2"/>
+      <w:bookmarkStart w:colFirst="0" w:colLast="0" w:name="_heading=h.1fob9te" w:id="2"/>
       <w:bookmarkEnd w:id="2"/>
       <w:r>
         <w:rPr>
@@ -59,6 +63,8 @@
     <w:p>
       <w:pPr>
         <w:pStyle w:val="Title"/>
+        <w:spacing w:line="360" w:lineRule="auto"/>
+        <w:ind w:left="0" w:right="-60" w:firstLine="0"/>
         <w:jc w:val="center"/>
         <w:rPr>
           <w:b w:val="1"/>
@@ -66,7 +72,7 @@
           <w:szCs w:val="60"/>
         </w:rPr>
       </w:pPr>
-      <w:bookmarkStart w:colFirst="0" w:colLast="0" w:name="_xs4fjugtw9lf" w:id="3"/>
+      <w:bookmarkStart w:colFirst="0" w:colLast="0" w:name="_heading=h.3znysh7" w:id="3"/>
       <w:bookmarkEnd w:id="3"/>
       <w:r>
         <w:rPr>
@@ -75,11 +81,13 @@
           <w:szCs w:val="60"/>
           <w:rtl w:val="0"/>
         </w:rPr>
-        <w:t xml:space="preserve">Project Title</w:t>
-      </w:r>
-    </w:p>
-    <w:p>
-      <w:pPr>
+        <w:t xml:space="preserve">Attendance Taker</w:t>
+      </w:r>
+    </w:p>
+    <w:p>
+      <w:pPr>
+        <w:spacing w:line="360" w:lineRule="auto"/>
+        <w:ind w:left="0" w:firstLine="0"/>
         <w:jc w:val="center"/>
         <w:rPr>
           <w:sz w:val="30"/>
@@ -100,25 +108,28 @@
     <w:p>
       <w:pPr>
         <w:pStyle w:val="Subtitle"/>
+        <w:spacing w:line="360" w:lineRule="auto"/>
+        <w:ind w:left="0" w:right="30" w:firstLine="0"/>
         <w:jc w:val="center"/>
         <w:rPr>
-          <w:sz w:val="38"/>
-          <w:szCs w:val="38"/>
-        </w:rPr>
-      </w:pPr>
-      <w:bookmarkStart w:colFirst="0" w:colLast="0" w:name="_dx6w79qq5k42" w:id="4"/>
+          <w:sz w:val="28"/>
+          <w:szCs w:val="28"/>
+        </w:rPr>
+      </w:pPr>
+      <w:bookmarkStart w:colFirst="0" w:colLast="0" w:name="_heading=h.2et92p0" w:id="4"/>
       <w:bookmarkEnd w:id="4"/>
       <w:r>
         <w:rPr>
-          <w:sz w:val="38"/>
-          <w:szCs w:val="38"/>
-          <w:rtl w:val="0"/>
-        </w:rPr>
-        <w:t xml:space="preserve">Github Repository URL</w:t>
-      </w:r>
-    </w:p>
-    <w:p>
-      <w:pPr>
+          <w:sz w:val="28"/>
+          <w:szCs w:val="28"/>
+          <w:rtl w:val="0"/>
+        </w:rPr>
+        <w:t xml:space="preserve">https://github.com/PiaoYuGeXia/ObjectOrientedProgrammingFP</w:t>
+      </w:r>
+    </w:p>
+    <w:p>
+      <w:pPr>
+        <w:spacing w:line="360" w:lineRule="auto"/>
         <w:rPr>
           <w:sz w:val="30"/>
           <w:szCs w:val="30"/>
@@ -132,6 +143,7 @@
     </w:p>
     <w:p>
       <w:pPr>
+        <w:spacing w:line="360" w:lineRule="auto"/>
         <w:jc w:val="center"/>
         <w:rPr>
           <w:sz w:val="30"/>
@@ -146,6 +158,7 @@
     </w:p>
     <w:p>
       <w:pPr>
+        <w:spacing w:line="360" w:lineRule="auto"/>
         <w:jc w:val="center"/>
         <w:rPr>
           <w:sz w:val="30"/>
@@ -160,6 +173,7 @@
     </w:p>
     <w:p>
       <w:pPr>
+        <w:spacing w:line="360" w:lineRule="auto"/>
         <w:jc w:val="center"/>
         <w:rPr>
           <w:sz w:val="30"/>
@@ -168,30 +182,100 @@
       </w:pPr>
       <w:r>
         <w:rPr>
-          <w:rtl w:val="0"/>
-        </w:rPr>
-      </w:r>
-    </w:p>
-    <w:p>
-      <w:pPr>
-        <w:jc w:val="center"/>
-        <w:rPr>
           <w:sz w:val="30"/>
           <w:szCs w:val="30"/>
-        </w:rPr>
-      </w:pPr>
-      <w:r>
+          <w:rtl w:val="0"/>
+        </w:rPr>
+        <w:t xml:space="preserve">Group Members:</w:t>
+      </w:r>
+    </w:p>
+    <w:p>
+      <w:pPr>
+        <w:spacing w:line="360" w:lineRule="auto"/>
+        <w:jc w:val="left"/>
+        <w:rPr>
+          <w:sz w:val="32"/>
+          <w:szCs w:val="32"/>
+        </w:rPr>
+      </w:pPr>
+      <w:r>
+        <w:rPr>
+          <w:rtl w:val="0"/>
+        </w:rPr>
+      </w:r>
+    </w:p>
+    <w:p>
+      <w:pPr>
+        <w:spacing w:line="360" w:lineRule="auto"/>
+        <w:jc w:val="center"/>
+        <w:rPr>
+          <w:sz w:val="32"/>
+          <w:szCs w:val="32"/>
+        </w:rPr>
+      </w:pPr>
+      <w:r>
+        <w:rPr>
+          <w:sz w:val="32"/>
+          <w:szCs w:val="32"/>
+          <w:rtl w:val="0"/>
+        </w:rPr>
+        <w:t xml:space="preserve">Jason Zhang</w:t>
+      </w:r>
+    </w:p>
+    <w:p>
+      <w:pPr>
+        <w:spacing w:line="360" w:lineRule="auto"/>
+        <w:jc w:val="center"/>
+        <w:rPr>
+          <w:sz w:val="32"/>
+          <w:szCs w:val="32"/>
+        </w:rPr>
+      </w:pPr>
+      <w:r>
+        <w:rPr>
+          <w:sz w:val="32"/>
+          <w:szCs w:val="32"/>
+          <w:rtl w:val="0"/>
+        </w:rPr>
+        <w:t xml:space="preserve">Ricky Pong</w:t>
+      </w:r>
+    </w:p>
+    <w:p>
+      <w:pPr>
+        <w:spacing w:line="360" w:lineRule="auto"/>
+        <w:jc w:val="center"/>
+        <w:rPr>
+          <w:sz w:val="32"/>
+          <w:szCs w:val="32"/>
+        </w:rPr>
+      </w:pPr>
+      <w:r>
+        <w:rPr>
+          <w:sz w:val="32"/>
+          <w:szCs w:val="32"/>
+          <w:rtl w:val="0"/>
+        </w:rPr>
+        <w:t xml:space="preserve">Rajan Bhahraj</w:t>
+      </w:r>
+    </w:p>
+    <w:p>
+      <w:pPr>
+        <w:spacing w:line="360" w:lineRule="auto"/>
+        <w:jc w:val="center"/>
         <w:rPr>
           <w:sz w:val="30"/>
           <w:szCs w:val="30"/>
-          <w:rtl w:val="0"/>
-        </w:rPr>
-        <w:t xml:space="preserve">Group#</w:t>
-      </w:r>
-    </w:p>
-    <w:p>
-      <w:pPr>
-        <w:jc w:val="center"/>
+        </w:rPr>
+      </w:pPr>
+      <w:r>
+        <w:rPr>
+          <w:rtl w:val="0"/>
+        </w:rPr>
+      </w:r>
+    </w:p>
+    <w:p>
+      <w:pPr>
+        <w:spacing w:line="360" w:lineRule="auto"/>
         <w:rPr>
           <w:sz w:val="30"/>
           <w:szCs w:val="30"/>
@@ -199,16 +283,27 @@
       </w:pPr>
       <w:r>
         <w:rPr>
+          <w:rtl w:val="0"/>
+        </w:rPr>
+      </w:r>
+    </w:p>
+    <w:p>
+      <w:pPr>
+        <w:spacing w:line="360" w:lineRule="auto"/>
+        <w:rPr>
           <w:sz w:val="30"/>
           <w:szCs w:val="30"/>
-          <w:rtl w:val="0"/>
-        </w:rPr>
-        <w:t xml:space="preserve">Name of Student 1</w:t>
-      </w:r>
-    </w:p>
-    <w:p>
-      <w:pPr>
-        <w:jc w:val="center"/>
+        </w:rPr>
+      </w:pPr>
+      <w:r>
+        <w:rPr>
+          <w:rtl w:val="0"/>
+        </w:rPr>
+      </w:r>
+    </w:p>
+    <w:p>
+      <w:pPr>
+        <w:spacing w:line="360" w:lineRule="auto"/>
         <w:rPr>
           <w:sz w:val="30"/>
           <w:szCs w:val="30"/>
@@ -216,16 +311,29 @@
       </w:pPr>
       <w:r>
         <w:rPr>
+          <w:rtl w:val="0"/>
+        </w:rPr>
+      </w:r>
+    </w:p>
+    <w:p>
+      <w:pPr>
+        <w:spacing w:line="360" w:lineRule="auto"/>
+        <w:ind w:left="720" w:firstLine="0"/>
+        <w:rPr>
           <w:sz w:val="30"/>
           <w:szCs w:val="30"/>
-          <w:rtl w:val="0"/>
-        </w:rPr>
-        <w:t xml:space="preserve">Name of Student 2</w:t>
-      </w:r>
-    </w:p>
-    <w:p>
-      <w:pPr>
-        <w:jc w:val="center"/>
+        </w:rPr>
+      </w:pPr>
+      <w:r>
+        <w:rPr>
+          <w:rtl w:val="0"/>
+        </w:rPr>
+      </w:r>
+    </w:p>
+    <w:p>
+      <w:pPr>
+        <w:spacing w:line="360" w:lineRule="auto"/>
+        <w:ind w:left="0" w:firstLine="0"/>
         <w:rPr>
           <w:sz w:val="30"/>
           <w:szCs w:val="30"/>
@@ -233,169 +341,63 @@
       </w:pPr>
       <w:r>
         <w:rPr>
+          <w:rtl w:val="0"/>
+        </w:rPr>
+      </w:r>
+    </w:p>
+    <w:p>
+      <w:pPr>
+        <w:spacing w:line="360" w:lineRule="auto"/>
+        <w:ind w:left="0" w:firstLine="0"/>
+        <w:rPr/>
+      </w:pPr>
+      <w:r>
+        <w:rPr>
           <w:sz w:val="30"/>
           <w:szCs w:val="30"/>
           <w:rtl w:val="0"/>
         </w:rPr>
-        <w:t xml:space="preserve">Name of Student 3</w:t>
-      </w:r>
-    </w:p>
-    <w:p>
-      <w:pPr>
+        <w:t xml:space="preserve">8/14/2022</w:t>
+      </w:r>
+      <w:r>
+        <w:rPr>
+          <w:rtl w:val="0"/>
+        </w:rPr>
+      </w:r>
+    </w:p>
+    <w:p>
+      <w:pPr>
+        <w:pStyle w:val="Title"/>
+        <w:spacing w:line="360" w:lineRule="auto"/>
         <w:jc w:val="center"/>
         <w:rPr>
-          <w:sz w:val="30"/>
-          <w:szCs w:val="30"/>
-        </w:rPr>
-      </w:pPr>
-      <w:r>
-        <w:rPr>
-          <w:rtl w:val="0"/>
-        </w:rPr>
-      </w:r>
-    </w:p>
-    <w:p>
-      <w:pPr>
-        <w:jc w:val="center"/>
-        <w:rPr>
-          <w:sz w:val="30"/>
-          <w:szCs w:val="30"/>
-        </w:rPr>
-      </w:pPr>
-      <w:r>
-        <w:rPr>
-          <w:rtl w:val="0"/>
-        </w:rPr>
-      </w:r>
-    </w:p>
-    <w:p>
-      <w:pPr>
-        <w:rPr>
-          <w:sz w:val="30"/>
-          <w:szCs w:val="30"/>
-        </w:rPr>
-      </w:pPr>
-      <w:r>
-        <w:rPr>
-          <w:rtl w:val="0"/>
-        </w:rPr>
-      </w:r>
-    </w:p>
-    <w:p>
-      <w:pPr>
-        <w:rPr>
-          <w:sz w:val="30"/>
-          <w:szCs w:val="30"/>
-        </w:rPr>
-      </w:pPr>
-      <w:r>
-        <w:rPr>
-          <w:rtl w:val="0"/>
-        </w:rPr>
-      </w:r>
-    </w:p>
-    <w:p>
-      <w:pPr>
-        <w:rPr>
-          <w:sz w:val="30"/>
-          <w:szCs w:val="30"/>
-        </w:rPr>
-      </w:pPr>
-      <w:r>
-        <w:rPr>
-          <w:rtl w:val="0"/>
-        </w:rPr>
-      </w:r>
-    </w:p>
-    <w:p>
-      <w:pPr>
-        <w:rPr>
-          <w:sz w:val="30"/>
-          <w:szCs w:val="30"/>
-        </w:rPr>
-      </w:pPr>
-      <w:r>
-        <w:rPr>
-          <w:sz w:val="30"/>
-          <w:szCs w:val="30"/>
-          <w:rtl w:val="0"/>
-        </w:rPr>
-        <w:t xml:space="preserve">Date of Submission</w:t>
-      </w:r>
-    </w:p>
-    <w:p>
-      <w:pPr>
-        <w:jc w:val="center"/>
-        <w:rPr>
-          <w:sz w:val="30"/>
-          <w:szCs w:val="30"/>
-        </w:rPr>
-      </w:pPr>
-      <w:r>
-        <w:rPr>
-          <w:rtl w:val="0"/>
-        </w:rPr>
-      </w:r>
-    </w:p>
-    <w:p>
-      <w:pPr>
-        <w:pStyle w:val="Title"/>
-        <w:widowControl w:val="0"/>
+          <w:b w:val="1"/>
+        </w:rPr>
+      </w:pPr>
+      <w:bookmarkStart w:colFirst="0" w:colLast="0" w:name="_heading=h.3dy6vkm" w:id="5"/>
+      <w:bookmarkEnd w:id="5"/>
+      <w:r>
+        <w:rPr>
+          <w:b w:val="1"/>
+          <w:rtl w:val="0"/>
+        </w:rPr>
+        <w:t xml:space="preserve">Table of Work</w:t>
+      </w:r>
+    </w:p>
+    <w:p>
+      <w:pPr>
+        <w:spacing w:line="360" w:lineRule="auto"/>
         <w:rPr/>
       </w:pPr>
-      <w:bookmarkStart w:colFirst="0" w:colLast="0" w:name="_h5bnf2l4iq0a" w:id="5"/>
-      <w:bookmarkEnd w:id="5"/>
-      <w:r>
-        <w:br w:type="page"/>
-      </w:r>
-      <w:r>
-        <w:rPr>
-          <w:rtl w:val="0"/>
-        </w:rPr>
-      </w:r>
-    </w:p>
-    <w:p>
-      <w:pPr>
-        <w:pStyle w:val="Title"/>
-        <w:jc w:val="center"/>
-        <w:rPr>
-          <w:b w:val="1"/>
-        </w:rPr>
-      </w:pPr>
-      <w:bookmarkStart w:colFirst="0" w:colLast="0" w:name="_9o5kvd174eei" w:id="6"/>
-      <w:bookmarkEnd w:id="6"/>
-      <w:r>
-        <w:rPr>
-          <w:b w:val="1"/>
-          <w:rtl w:val="0"/>
-        </w:rPr>
-        <w:t xml:space="preserve">Table of Work</w:t>
-      </w:r>
-    </w:p>
-    <w:p>
-      <w:pPr>
-        <w:jc w:val="center"/>
-        <w:rPr/>
-      </w:pPr>
-      <w:r>
-        <w:rPr>
-          <w:rtl w:val="0"/>
-        </w:rPr>
-        <w:t xml:space="preserve">(Please write x in the boxes to mention what each student achieved in this project)</w:t>
-      </w:r>
-    </w:p>
-    <w:p>
-      <w:pPr>
-        <w:rPr/>
-      </w:pPr>
-      <w:r>
-        <w:rPr>
-          <w:rtl w:val="0"/>
-        </w:rPr>
-      </w:r>
-    </w:p>
-    <w:p>
-      <w:pPr>
+      <w:r>
+        <w:rPr>
+          <w:rtl w:val="0"/>
+        </w:rPr>
+      </w:r>
+    </w:p>
+    <w:p>
+      <w:pPr>
+        <w:spacing w:line="360" w:lineRule="auto"/>
         <w:rPr/>
       </w:pPr>
       <w:r>
@@ -407,7 +409,7 @@
     <w:tbl>
       <w:tblPr>
         <w:tblStyle w:val="Table1"/>
-        <w:tblW w:w="10320.0" w:type="dxa"/>
+        <w:tblW w:w="9210.0" w:type="dxa"/>
         <w:jc w:val="left"/>
         <w:tblInd w:w="100.0" w:type="pct"/>
         <w:tblBorders>
@@ -422,16 +424,16 @@
         <w:tblLook w:val="0600"/>
       </w:tblPr>
       <w:tblGrid>
-        <w:gridCol w:w="4155"/>
-        <w:gridCol w:w="1905"/>
-        <w:gridCol w:w="2295"/>
-        <w:gridCol w:w="1965"/>
+        <w:gridCol w:w="2550"/>
+        <w:gridCol w:w="2115"/>
+        <w:gridCol w:w="2280"/>
+        <w:gridCol w:w="2265"/>
         <w:tblGridChange w:id="0">
           <w:tblGrid>
-            <w:gridCol w:w="4155"/>
-            <w:gridCol w:w="1905"/>
-            <w:gridCol w:w="2295"/>
-            <w:gridCol w:w="1965"/>
+            <w:gridCol w:w="2550"/>
+            <w:gridCol w:w="2115"/>
+            <w:gridCol w:w="2280"/>
+            <w:gridCol w:w="2265"/>
           </w:tblGrid>
         </w:tblGridChange>
       </w:tblGrid>
@@ -460,6 +462,7 @@
           <w:p>
             <w:pPr>
               <w:widowControl w:val="0"/>
+              <w:spacing w:line="360" w:lineRule="auto"/>
               <w:rPr/>
             </w:pPr>
             <w:r>
@@ -488,6 +491,7 @@
           <w:p>
             <w:pPr>
               <w:widowControl w:val="0"/>
+              <w:spacing w:line="360" w:lineRule="auto"/>
               <w:jc w:val="center"/>
               <w:rPr/>
             </w:pPr>
@@ -495,7 +499,7 @@
               <w:rPr>
                 <w:rtl w:val="0"/>
               </w:rPr>
-              <w:t xml:space="preserve">Student-1 Name</w:t>
+              <w:t xml:space="preserve">Jason Zhang</w:t>
             </w:r>
           </w:p>
         </w:tc>
@@ -518,6 +522,7 @@
           <w:p>
             <w:pPr>
               <w:widowControl w:val="0"/>
+              <w:spacing w:line="360" w:lineRule="auto"/>
               <w:jc w:val="center"/>
               <w:rPr/>
             </w:pPr>
@@ -525,7 +530,7 @@
               <w:rPr>
                 <w:rtl w:val="0"/>
               </w:rPr>
-              <w:t xml:space="preserve">Student-2 Name</w:t>
+              <w:t xml:space="preserve">Ricky Pong</w:t>
             </w:r>
           </w:p>
         </w:tc>
@@ -548,6 +553,7 @@
           <w:p>
             <w:pPr>
               <w:widowControl w:val="0"/>
+              <w:spacing w:line="360" w:lineRule="auto"/>
               <w:jc w:val="center"/>
               <w:rPr/>
             </w:pPr>
@@ -555,7 +561,7 @@
               <w:rPr>
                 <w:rtl w:val="0"/>
               </w:rPr>
-              <w:t xml:space="preserve">Student-3 Name</w:t>
+              <w:t xml:space="preserve">Rajan Bharaj</w:t>
             </w:r>
           </w:p>
         </w:tc>
@@ -585,6 +591,7 @@
           <w:p>
             <w:pPr>
               <w:widowControl w:val="0"/>
+              <w:spacing w:line="360" w:lineRule="auto"/>
               <w:rPr/>
             </w:pPr>
             <w:r>
@@ -614,6 +621,7 @@
           <w:p>
             <w:pPr>
               <w:widowControl w:val="0"/>
+              <w:spacing w:line="360" w:lineRule="auto"/>
               <w:jc w:val="center"/>
               <w:rPr/>
             </w:pPr>
@@ -643,6 +651,7 @@
           <w:p>
             <w:pPr>
               <w:widowControl w:val="0"/>
+              <w:spacing w:line="360" w:lineRule="auto"/>
               <w:jc w:val="center"/>
               <w:rPr/>
             </w:pPr>
@@ -650,6 +659,7 @@
               <w:rPr>
                 <w:rtl w:val="0"/>
               </w:rPr>
+              <w:t xml:space="preserve">X</w:t>
             </w:r>
           </w:p>
         </w:tc>
@@ -672,6 +682,7 @@
           <w:p>
             <w:pPr>
               <w:widowControl w:val="0"/>
+              <w:spacing w:line="360" w:lineRule="auto"/>
               <w:jc w:val="center"/>
               <w:rPr/>
             </w:pPr>
@@ -708,6 +719,7 @@
           <w:p>
             <w:pPr>
               <w:widowControl w:val="0"/>
+              <w:spacing w:line="360" w:lineRule="auto"/>
               <w:rPr/>
             </w:pPr>
             <w:r>
@@ -737,6 +749,38 @@
           <w:p>
             <w:pPr>
               <w:widowControl w:val="0"/>
+              <w:spacing w:line="360" w:lineRule="auto"/>
+              <w:jc w:val="center"/>
+              <w:rPr/>
+            </w:pPr>
+            <w:r>
+              <w:rPr>
+                <w:rtl w:val="0"/>
+              </w:rPr>
+              <w:t xml:space="preserve">X</w:t>
+            </w:r>
+          </w:p>
+        </w:tc>
+        <w:tc>
+          <w:tcPr>
+            <w:tcBorders>
+              <w:top w:color="808080" w:space="0" w:sz="8" w:val="single"/>
+              <w:left w:color="808080" w:space="0" w:sz="8" w:val="single"/>
+              <w:bottom w:color="808080" w:space="0" w:sz="8" w:val="single"/>
+              <w:right w:color="808080" w:space="0" w:sz="8" w:val="single"/>
+            </w:tcBorders>
+            <w:tcMar>
+              <w:top w:w="100.0" w:type="dxa"/>
+              <w:left w:w="100.0" w:type="dxa"/>
+              <w:bottom w:w="100.0" w:type="dxa"/>
+              <w:right w:w="100.0" w:type="dxa"/>
+            </w:tcMar>
+            <w:vAlign w:val="top"/>
+          </w:tcPr>
+          <w:p>
+            <w:pPr>
+              <w:widowControl w:val="0"/>
+              <w:spacing w:line="360" w:lineRule="auto"/>
               <w:jc w:val="center"/>
               <w:rPr/>
             </w:pPr>
@@ -766,35 +810,7 @@
           <w:p>
             <w:pPr>
               <w:widowControl w:val="0"/>
-              <w:jc w:val="center"/>
-              <w:rPr/>
-            </w:pPr>
-            <w:r>
-              <w:rPr>
-                <w:rtl w:val="0"/>
-              </w:rPr>
-            </w:r>
-          </w:p>
-        </w:tc>
-        <w:tc>
-          <w:tcPr>
-            <w:tcBorders>
-              <w:top w:color="808080" w:space="0" w:sz="8" w:val="single"/>
-              <w:left w:color="808080" w:space="0" w:sz="8" w:val="single"/>
-              <w:bottom w:color="808080" w:space="0" w:sz="8" w:val="single"/>
-              <w:right w:color="808080" w:space="0" w:sz="8" w:val="single"/>
-            </w:tcBorders>
-            <w:tcMar>
-              <w:top w:w="100.0" w:type="dxa"/>
-              <w:left w:w="100.0" w:type="dxa"/>
-              <w:bottom w:w="100.0" w:type="dxa"/>
-              <w:right w:w="100.0" w:type="dxa"/>
-            </w:tcMar>
-            <w:vAlign w:val="top"/>
-          </w:tcPr>
-          <w:p>
-            <w:pPr>
-              <w:widowControl w:val="0"/>
+              <w:spacing w:line="360" w:lineRule="auto"/>
               <w:jc w:val="center"/>
               <w:rPr/>
             </w:pPr>
@@ -831,6 +847,7 @@
           <w:p>
             <w:pPr>
               <w:widowControl w:val="0"/>
+              <w:spacing w:line="360" w:lineRule="auto"/>
               <w:rPr/>
             </w:pPr>
             <w:r>
@@ -860,6 +877,7 @@
           <w:p>
             <w:pPr>
               <w:widowControl w:val="0"/>
+              <w:spacing w:line="360" w:lineRule="auto"/>
               <w:jc w:val="center"/>
               <w:rPr/>
             </w:pPr>
@@ -889,6 +907,7 @@
           <w:p>
             <w:pPr>
               <w:widowControl w:val="0"/>
+              <w:spacing w:line="360" w:lineRule="auto"/>
               <w:jc w:val="center"/>
               <w:rPr/>
             </w:pPr>
@@ -918,6 +937,7 @@
           <w:p>
             <w:pPr>
               <w:widowControl w:val="0"/>
+              <w:spacing w:line="360" w:lineRule="auto"/>
               <w:jc w:val="center"/>
               <w:rPr/>
             </w:pPr>
@@ -925,6 +945,7 @@
               <w:rPr>
                 <w:rtl w:val="0"/>
               </w:rPr>
+              <w:t xml:space="preserve">X</w:t>
             </w:r>
           </w:p>
         </w:tc>
@@ -954,6 +975,7 @@
           <w:p>
             <w:pPr>
               <w:widowControl w:val="0"/>
+              <w:spacing w:line="360" w:lineRule="auto"/>
               <w:rPr/>
             </w:pPr>
             <w:r>
@@ -983,6 +1005,38 @@
           <w:p>
             <w:pPr>
               <w:widowControl w:val="0"/>
+              <w:spacing w:line="360" w:lineRule="auto"/>
+              <w:jc w:val="center"/>
+              <w:rPr/>
+            </w:pPr>
+            <w:r>
+              <w:rPr>
+                <w:rtl w:val="0"/>
+              </w:rPr>
+              <w:t xml:space="preserve">X</w:t>
+            </w:r>
+          </w:p>
+        </w:tc>
+        <w:tc>
+          <w:tcPr>
+            <w:tcBorders>
+              <w:top w:color="808080" w:space="0" w:sz="8" w:val="single"/>
+              <w:left w:color="808080" w:space="0" w:sz="8" w:val="single"/>
+              <w:bottom w:color="808080" w:space="0" w:sz="8" w:val="single"/>
+              <w:right w:color="808080" w:space="0" w:sz="8" w:val="single"/>
+            </w:tcBorders>
+            <w:tcMar>
+              <w:top w:w="100.0" w:type="dxa"/>
+              <w:left w:w="100.0" w:type="dxa"/>
+              <w:bottom w:w="100.0" w:type="dxa"/>
+              <w:right w:w="100.0" w:type="dxa"/>
+            </w:tcMar>
+            <w:vAlign w:val="top"/>
+          </w:tcPr>
+          <w:p>
+            <w:pPr>
+              <w:widowControl w:val="0"/>
+              <w:spacing w:line="360" w:lineRule="auto"/>
               <w:jc w:val="center"/>
               <w:rPr/>
             </w:pPr>
@@ -1012,6 +1066,106 @@
           <w:p>
             <w:pPr>
               <w:widowControl w:val="0"/>
+              <w:spacing w:line="360" w:lineRule="auto"/>
+              <w:jc w:val="center"/>
+              <w:rPr/>
+            </w:pPr>
+            <w:r>
+              <w:rPr>
+                <w:rtl w:val="0"/>
+              </w:rPr>
+              <w:t xml:space="preserve">X</w:t>
+            </w:r>
+          </w:p>
+        </w:tc>
+      </w:tr>
+      <w:tr>
+        <w:trPr>
+          <w:cantSplit w:val="0"/>
+          <w:trHeight w:val="600" w:hRule="atLeast"/>
+          <w:tblHeader w:val="0"/>
+        </w:trPr>
+        <w:tc>
+          <w:tcPr>
+            <w:tcBorders>
+              <w:top w:color="808080" w:space="0" w:sz="8" w:val="single"/>
+              <w:left w:color="808080" w:space="0" w:sz="8" w:val="single"/>
+              <w:bottom w:color="808080" w:space="0" w:sz="8" w:val="single"/>
+              <w:right w:color="808080" w:space="0" w:sz="8" w:val="single"/>
+            </w:tcBorders>
+            <w:tcMar>
+              <w:top w:w="100.0" w:type="dxa"/>
+              <w:left w:w="100.0" w:type="dxa"/>
+              <w:bottom w:w="100.0" w:type="dxa"/>
+              <w:right w:w="100.0" w:type="dxa"/>
+            </w:tcMar>
+            <w:vAlign w:val="top"/>
+          </w:tcPr>
+          <w:p>
+            <w:pPr>
+              <w:widowControl w:val="0"/>
+              <w:spacing w:line="360" w:lineRule="auto"/>
+              <w:rPr/>
+            </w:pPr>
+            <w:r>
+              <w:rPr>
+                <w:rtl w:val="0"/>
+              </w:rPr>
+              <w:t xml:space="preserve">Implementation</w:t>
+            </w:r>
+          </w:p>
+        </w:tc>
+        <w:tc>
+          <w:tcPr>
+            <w:tcBorders>
+              <w:top w:color="808080" w:space="0" w:sz="8" w:val="single"/>
+              <w:left w:color="808080" w:space="0" w:sz="8" w:val="single"/>
+              <w:bottom w:color="808080" w:space="0" w:sz="8" w:val="single"/>
+              <w:right w:color="808080" w:space="0" w:sz="8" w:val="single"/>
+            </w:tcBorders>
+            <w:tcMar>
+              <w:top w:w="100.0" w:type="dxa"/>
+              <w:left w:w="100.0" w:type="dxa"/>
+              <w:bottom w:w="100.0" w:type="dxa"/>
+              <w:right w:w="100.0" w:type="dxa"/>
+            </w:tcMar>
+            <w:vAlign w:val="top"/>
+          </w:tcPr>
+          <w:p>
+            <w:pPr>
+              <w:widowControl w:val="0"/>
+              <w:spacing w:line="360" w:lineRule="auto"/>
+              <w:jc w:val="center"/>
+              <w:rPr/>
+            </w:pPr>
+            <w:r>
+              <w:rPr>
+                <w:rtl w:val="0"/>
+              </w:rPr>
+              <w:t xml:space="preserve">X</w:t>
+            </w:r>
+          </w:p>
+        </w:tc>
+        <w:tc>
+          <w:tcPr>
+            <w:tcBorders>
+              <w:top w:color="808080" w:space="0" w:sz="8" w:val="single"/>
+              <w:left w:color="808080" w:space="0" w:sz="8" w:val="single"/>
+              <w:bottom w:color="808080" w:space="0" w:sz="8" w:val="single"/>
+              <w:right w:color="808080" w:space="0" w:sz="8" w:val="single"/>
+            </w:tcBorders>
+            <w:tcMar>
+              <w:top w:w="100.0" w:type="dxa"/>
+              <w:left w:w="100.0" w:type="dxa"/>
+              <w:bottom w:w="100.0" w:type="dxa"/>
+              <w:right w:w="100.0" w:type="dxa"/>
+            </w:tcMar>
+            <w:vAlign w:val="top"/>
+          </w:tcPr>
+          <w:p>
+            <w:pPr>
+              <w:widowControl w:val="0"/>
+              <w:spacing w:line="360" w:lineRule="auto"/>
               <w:jc w:val="center"/>
               <w:rPr/>
             </w:pPr>
@@ -1041,6 +1195,7 @@
           <w:p>
             <w:pPr>
               <w:widowControl w:val="0"/>
+              <w:spacing w:line="360" w:lineRule="auto"/>
               <w:jc w:val="center"/>
               <w:rPr/>
             </w:pPr>
@@ -1048,6 +1203,7 @@
               <w:rPr>
                 <w:rtl w:val="0"/>
               </w:rPr>
+              <w:t xml:space="preserve">X</w:t>
             </w:r>
           </w:p>
         </w:tc>
@@ -1077,13 +1233,14 @@
           <w:p>
             <w:pPr>
               <w:widowControl w:val="0"/>
+              <w:spacing w:line="360" w:lineRule="auto"/>
               <w:rPr/>
             </w:pPr>
             <w:r>
               <w:rPr>
                 <w:rtl w:val="0"/>
               </w:rPr>
-              <w:t xml:space="preserve">Implementation</w:t>
+              <w:t xml:space="preserve">Conclusion</w:t>
             </w:r>
           </w:p>
         </w:tc>
@@ -1106,6 +1263,7 @@
           <w:p>
             <w:pPr>
               <w:widowControl w:val="0"/>
+              <w:spacing w:line="360" w:lineRule="auto"/>
               <w:jc w:val="center"/>
               <w:rPr/>
             </w:pPr>
@@ -1135,6 +1293,7 @@
           <w:p>
             <w:pPr>
               <w:widowControl w:val="0"/>
+              <w:spacing w:line="360" w:lineRule="auto"/>
               <w:jc w:val="center"/>
               <w:rPr/>
             </w:pPr>
@@ -1142,6 +1301,7 @@
               <w:rPr>
                 <w:rtl w:val="0"/>
               </w:rPr>
+              <w:t xml:space="preserve">X</w:t>
             </w:r>
           </w:p>
         </w:tc>
@@ -1164,129 +1324,7 @@
           <w:p>
             <w:pPr>
               <w:widowControl w:val="0"/>
-              <w:jc w:val="center"/>
-              <w:rPr/>
-            </w:pPr>
-            <w:r>
-              <w:rPr>
-                <w:rtl w:val="0"/>
-              </w:rPr>
-            </w:r>
-          </w:p>
-        </w:tc>
-      </w:tr>
-      <w:tr>
-        <w:trPr>
-          <w:cantSplit w:val="0"/>
-          <w:trHeight w:val="600" w:hRule="atLeast"/>
-          <w:tblHeader w:val="0"/>
-        </w:trPr>
-        <w:tc>
-          <w:tcPr>
-            <w:tcBorders>
-              <w:top w:color="808080" w:space="0" w:sz="8" w:val="single"/>
-              <w:left w:color="808080" w:space="0" w:sz="8" w:val="single"/>
-              <w:bottom w:color="808080" w:space="0" w:sz="8" w:val="single"/>
-              <w:right w:color="808080" w:space="0" w:sz="8" w:val="single"/>
-            </w:tcBorders>
-            <w:tcMar>
-              <w:top w:w="100.0" w:type="dxa"/>
-              <w:left w:w="100.0" w:type="dxa"/>
-              <w:bottom w:w="100.0" w:type="dxa"/>
-              <w:right w:w="100.0" w:type="dxa"/>
-            </w:tcMar>
-            <w:vAlign w:val="top"/>
-          </w:tcPr>
-          <w:p>
-            <w:pPr>
-              <w:widowControl w:val="0"/>
-              <w:rPr/>
-            </w:pPr>
-            <w:r>
-              <w:rPr>
-                <w:rtl w:val="0"/>
-              </w:rPr>
-              <w:t xml:space="preserve">Conclusion</w:t>
-            </w:r>
-          </w:p>
-        </w:tc>
-        <w:tc>
-          <w:tcPr>
-            <w:tcBorders>
-              <w:top w:color="808080" w:space="0" w:sz="8" w:val="single"/>
-              <w:left w:color="808080" w:space="0" w:sz="8" w:val="single"/>
-              <w:bottom w:color="808080" w:space="0" w:sz="8" w:val="single"/>
-              <w:right w:color="808080" w:space="0" w:sz="8" w:val="single"/>
-            </w:tcBorders>
-            <w:tcMar>
-              <w:top w:w="100.0" w:type="dxa"/>
-              <w:left w:w="100.0" w:type="dxa"/>
-              <w:bottom w:w="100.0" w:type="dxa"/>
-              <w:right w:w="100.0" w:type="dxa"/>
-            </w:tcMar>
-            <w:vAlign w:val="top"/>
-          </w:tcPr>
-          <w:p>
-            <w:pPr>
-              <w:widowControl w:val="0"/>
-              <w:jc w:val="center"/>
-              <w:rPr/>
-            </w:pPr>
-            <w:r>
-              <w:rPr>
-                <w:rtl w:val="0"/>
-              </w:rPr>
-            </w:r>
-          </w:p>
-        </w:tc>
-        <w:tc>
-          <w:tcPr>
-            <w:tcBorders>
-              <w:top w:color="808080" w:space="0" w:sz="8" w:val="single"/>
-              <w:left w:color="808080" w:space="0" w:sz="8" w:val="single"/>
-              <w:bottom w:color="808080" w:space="0" w:sz="8" w:val="single"/>
-              <w:right w:color="808080" w:space="0" w:sz="8" w:val="single"/>
-            </w:tcBorders>
-            <w:tcMar>
-              <w:top w:w="100.0" w:type="dxa"/>
-              <w:left w:w="100.0" w:type="dxa"/>
-              <w:bottom w:w="100.0" w:type="dxa"/>
-              <w:right w:w="100.0" w:type="dxa"/>
-            </w:tcMar>
-            <w:vAlign w:val="top"/>
-          </w:tcPr>
-          <w:p>
-            <w:pPr>
-              <w:widowControl w:val="0"/>
-              <w:jc w:val="center"/>
-              <w:rPr/>
-            </w:pPr>
-            <w:r>
-              <w:rPr>
-                <w:rtl w:val="0"/>
-              </w:rPr>
-            </w:r>
-          </w:p>
-        </w:tc>
-        <w:tc>
-          <w:tcPr>
-            <w:tcBorders>
-              <w:top w:color="808080" w:space="0" w:sz="8" w:val="single"/>
-              <w:left w:color="808080" w:space="0" w:sz="8" w:val="single"/>
-              <w:bottom w:color="808080" w:space="0" w:sz="8" w:val="single"/>
-              <w:right w:color="808080" w:space="0" w:sz="8" w:val="single"/>
-            </w:tcBorders>
-            <w:tcMar>
-              <w:top w:w="100.0" w:type="dxa"/>
-              <w:left w:w="100.0" w:type="dxa"/>
-              <w:bottom w:w="100.0" w:type="dxa"/>
-              <w:right w:w="100.0" w:type="dxa"/>
-            </w:tcMar>
-            <w:vAlign w:val="top"/>
-          </w:tcPr>
-          <w:p>
-            <w:pPr>
-              <w:widowControl w:val="0"/>
+              <w:spacing w:line="360" w:lineRule="auto"/>
               <w:jc w:val="center"/>
               <w:rPr/>
             </w:pPr>
@@ -1303,6 +1341,7 @@
       <w:pPr>
         <w:pStyle w:val="Title"/>
         <w:widowControl w:val="0"/>
+        <w:spacing w:line="360" w:lineRule="auto"/>
         <w:jc w:val="center"/>
         <w:rPr>
           <w:b w:val="1"/>
@@ -1310,8 +1349,8 @@
           <w:szCs w:val="48"/>
         </w:rPr>
       </w:pPr>
-      <w:bookmarkStart w:colFirst="0" w:colLast="0" w:name="_kdz1xjvco41a" w:id="7"/>
-      <w:bookmarkEnd w:id="7"/>
+      <w:bookmarkStart w:colFirst="0" w:colLast="0" w:name="_heading=h.1t3h5sf" w:id="6"/>
+      <w:bookmarkEnd w:id="6"/>
       <w:r>
         <w:br w:type="page"/>
       </w:r>
@@ -1325,14 +1364,15 @@
       <w:pPr>
         <w:pStyle w:val="Title"/>
         <w:widowControl w:val="0"/>
+        <w:spacing w:line="360" w:lineRule="auto"/>
         <w:jc w:val="center"/>
         <w:rPr>
           <w:sz w:val="26"/>
           <w:szCs w:val="26"/>
         </w:rPr>
       </w:pPr>
-      <w:bookmarkStart w:colFirst="0" w:colLast="0" w:name="_r8jgma2im37q" w:id="8"/>
-      <w:bookmarkEnd w:id="8"/>
+      <w:bookmarkStart w:colFirst="0" w:colLast="0" w:name="_heading=h.4d34og8" w:id="7"/>
+      <w:bookmarkEnd w:id="7"/>
       <w:r>
         <w:rPr>
           <w:b w:val="1"/>
@@ -1354,7 +1394,7 @@
         <w:widowControl w:val="0"/>
         <w:numPr>
           <w:ilvl w:val="0"/>
-          <w:numId w:val="1"/>
+          <w:numId w:val="2"/>
         </w:numPr>
         <w:spacing w:after="200" w:before="200" w:line="360" w:lineRule="auto"/>
         <w:ind w:left="720" w:hanging="360"/>
@@ -1364,8 +1404,8 @@
           <w:szCs w:val="28"/>
         </w:rPr>
       </w:pPr>
-      <w:bookmarkStart w:colFirst="0" w:colLast="0" w:name="_n5ey6jpri6ed" w:id="9"/>
-      <w:bookmarkEnd w:id="9"/>
+      <w:bookmarkStart w:colFirst="0" w:colLast="0" w:name="_heading=h.2s8eyo1" w:id="8"/>
+      <w:bookmarkEnd w:id="8"/>
       <w:r>
         <w:rPr>
           <w:sz w:val="28"/>
@@ -1373,6 +1413,11 @@
           <w:rtl w:val="0"/>
         </w:rPr>
         <w:t xml:space="preserve">Terminology Glossary (If needed)</w:t>
+      </w:r>
+      <w:r>
+        <w:rPr>
+          <w:rtl w:val="0"/>
+        </w:rPr>
       </w:r>
     </w:p>
     <w:p>
@@ -1381,7 +1426,7 @@
         <w:widowControl w:val="0"/>
         <w:numPr>
           <w:ilvl w:val="0"/>
-          <w:numId w:val="1"/>
+          <w:numId w:val="2"/>
         </w:numPr>
         <w:spacing w:after="200" w:before="0" w:line="360" w:lineRule="auto"/>
         <w:ind w:left="720" w:hanging="360"/>
@@ -1391,8 +1436,8 @@
           <w:szCs w:val="28"/>
         </w:rPr>
       </w:pPr>
-      <w:bookmarkStart w:colFirst="0" w:colLast="0" w:name="_k4059ntbfeoc" w:id="10"/>
-      <w:bookmarkEnd w:id="10"/>
+      <w:bookmarkStart w:colFirst="0" w:colLast="0" w:name="_heading=h.17dp8vu" w:id="9"/>
+      <w:bookmarkEnd w:id="9"/>
       <w:r>
         <w:rPr>
           <w:sz w:val="28"/>
@@ -1400,6 +1445,11 @@
           <w:rtl w:val="0"/>
         </w:rPr>
         <w:t xml:space="preserve">System Analysis</w:t>
+      </w:r>
+      <w:r>
+        <w:rPr>
+          <w:rtl w:val="0"/>
+        </w:rPr>
       </w:r>
     </w:p>
     <w:p>
@@ -1408,7 +1458,7 @@
         <w:widowControl w:val="0"/>
         <w:numPr>
           <w:ilvl w:val="1"/>
-          <w:numId w:val="1"/>
+          <w:numId w:val="2"/>
         </w:numPr>
         <w:spacing w:after="200" w:before="0" w:line="360" w:lineRule="auto"/>
         <w:ind w:left="1440" w:hanging="360"/>
@@ -1418,8 +1468,8 @@
           <w:szCs w:val="28"/>
         </w:rPr>
       </w:pPr>
-      <w:bookmarkStart w:colFirst="0" w:colLast="0" w:name="_bqa1ataf81ow" w:id="11"/>
-      <w:bookmarkEnd w:id="11"/>
+      <w:bookmarkStart w:colFirst="0" w:colLast="0" w:name="_heading=h.3rdcrjn" w:id="10"/>
+      <w:bookmarkEnd w:id="10"/>
       <w:r>
         <w:rPr>
           <w:sz w:val="28"/>
@@ -1427,6 +1477,11 @@
           <w:rtl w:val="0"/>
         </w:rPr>
         <w:t xml:space="preserve">Project Description (One Page)</w:t>
+      </w:r>
+      <w:r>
+        <w:rPr>
+          <w:rtl w:val="0"/>
+        </w:rPr>
       </w:r>
     </w:p>
     <w:p>
@@ -1435,7 +1490,7 @@
         <w:widowControl w:val="0"/>
         <w:numPr>
           <w:ilvl w:val="2"/>
-          <w:numId w:val="1"/>
+          <w:numId w:val="2"/>
         </w:numPr>
         <w:spacing w:after="200" w:before="0" w:line="360" w:lineRule="auto"/>
         <w:ind w:left="2160" w:hanging="360"/>
@@ -1445,8 +1500,8 @@
           <w:szCs w:val="28"/>
         </w:rPr>
       </w:pPr>
-      <w:bookmarkStart w:colFirst="0" w:colLast="0" w:name="_xpncncrle43z" w:id="12"/>
-      <w:bookmarkEnd w:id="12"/>
+      <w:bookmarkStart w:colFirst="0" w:colLast="0" w:name="_heading=h.26in1rg" w:id="11"/>
+      <w:bookmarkEnd w:id="11"/>
       <w:r>
         <w:rPr>
           <w:sz w:val="28"/>
@@ -1454,6 +1509,11 @@
           <w:rtl w:val="0"/>
         </w:rPr>
         <w:t xml:space="preserve">General Description, Goals and Benefits</w:t>
+      </w:r>
+      <w:r>
+        <w:rPr>
+          <w:rtl w:val="0"/>
+        </w:rPr>
       </w:r>
     </w:p>
     <w:p>
@@ -1462,7 +1522,7 @@
         <w:widowControl w:val="0"/>
         <w:numPr>
           <w:ilvl w:val="2"/>
-          <w:numId w:val="1"/>
+          <w:numId w:val="2"/>
         </w:numPr>
         <w:spacing w:after="200" w:before="0" w:line="360" w:lineRule="auto"/>
         <w:ind w:left="2160" w:hanging="360"/>
@@ -1472,8 +1532,8 @@
           <w:szCs w:val="28"/>
         </w:rPr>
       </w:pPr>
-      <w:bookmarkStart w:colFirst="0" w:colLast="0" w:name="_3pd6vgxsiodu" w:id="13"/>
-      <w:bookmarkEnd w:id="13"/>
+      <w:bookmarkStart w:colFirst="0" w:colLast="0" w:name="_heading=h.lnxbz9" w:id="12"/>
+      <w:bookmarkEnd w:id="12"/>
       <w:r>
         <w:rPr>
           <w:sz w:val="28"/>
@@ -1481,6 +1541,11 @@
           <w:rtl w:val="0"/>
         </w:rPr>
         <w:t xml:space="preserve">System input(s) and output(s)</w:t>
+      </w:r>
+      <w:r>
+        <w:rPr>
+          <w:rtl w:val="0"/>
+        </w:rPr>
       </w:r>
     </w:p>
     <w:p>
@@ -1489,7 +1554,7 @@
         <w:widowControl w:val="0"/>
         <w:numPr>
           <w:ilvl w:val="2"/>
-          <w:numId w:val="1"/>
+          <w:numId w:val="2"/>
         </w:numPr>
         <w:spacing w:after="200" w:before="0" w:line="360" w:lineRule="auto"/>
         <w:ind w:left="2160" w:hanging="360"/>
@@ -1499,8 +1564,8 @@
           <w:szCs w:val="28"/>
         </w:rPr>
       </w:pPr>
-      <w:bookmarkStart w:colFirst="0" w:colLast="0" w:name="_x2c8w1wtjk8o" w:id="14"/>
-      <w:bookmarkEnd w:id="14"/>
+      <w:bookmarkStart w:colFirst="0" w:colLast="0" w:name="_heading=h.35nkun2" w:id="13"/>
+      <w:bookmarkEnd w:id="13"/>
       <w:r>
         <w:rPr>
           <w:sz w:val="28"/>
@@ -1508,6 +1573,11 @@
           <w:rtl w:val="0"/>
         </w:rPr>
         <w:t xml:space="preserve">Special requirements (Performance, Interfaces, Constraints, Reliability, if any)</w:t>
+      </w:r>
+      <w:r>
+        <w:rPr>
+          <w:rtl w:val="0"/>
+        </w:rPr>
       </w:r>
     </w:p>
     <w:p>
@@ -1516,7 +1586,7 @@
         <w:widowControl w:val="0"/>
         <w:numPr>
           <w:ilvl w:val="1"/>
-          <w:numId w:val="1"/>
+          <w:numId w:val="2"/>
         </w:numPr>
         <w:spacing w:after="200" w:before="0" w:line="360" w:lineRule="auto"/>
         <w:ind w:left="1440" w:hanging="360"/>
@@ -1525,8 +1595,8 @@
           <w:szCs w:val="28"/>
         </w:rPr>
       </w:pPr>
-      <w:bookmarkStart w:colFirst="0" w:colLast="0" w:name="_v3e3pb22n72p" w:id="15"/>
-      <w:bookmarkEnd w:id="15"/>
+      <w:bookmarkStart w:colFirst="0" w:colLast="0" w:name="_heading=h.1ksv4uv" w:id="14"/>
+      <w:bookmarkEnd w:id="14"/>
       <w:r>
         <w:rPr>
           <w:sz w:val="28"/>
@@ -1542,7 +1612,7 @@
         <w:widowControl w:val="0"/>
         <w:numPr>
           <w:ilvl w:val="0"/>
-          <w:numId w:val="1"/>
+          <w:numId w:val="2"/>
         </w:numPr>
         <w:spacing w:after="200" w:before="0" w:line="360" w:lineRule="auto"/>
         <w:ind w:left="720" w:hanging="360"/>
@@ -1551,8 +1621,8 @@
           <w:szCs w:val="28"/>
         </w:rPr>
       </w:pPr>
-      <w:bookmarkStart w:colFirst="0" w:colLast="0" w:name="_rmjl9qz2jtv1" w:id="16"/>
-      <w:bookmarkEnd w:id="16"/>
+      <w:bookmarkStart w:colFirst="0" w:colLast="0" w:name="_heading=h.44sinio" w:id="15"/>
+      <w:bookmarkEnd w:id="15"/>
       <w:r>
         <w:rPr>
           <w:sz w:val="28"/>
@@ -1568,7 +1638,7 @@
         <w:widowControl w:val="0"/>
         <w:numPr>
           <w:ilvl w:val="1"/>
-          <w:numId w:val="1"/>
+          <w:numId w:val="2"/>
         </w:numPr>
         <w:spacing w:after="200" w:before="0" w:line="360" w:lineRule="auto"/>
         <w:ind w:left="1440" w:hanging="360"/>
@@ -1578,8 +1648,8 @@
           <w:szCs w:val="28"/>
         </w:rPr>
       </w:pPr>
-      <w:bookmarkStart w:colFirst="0" w:colLast="0" w:name="_uowvsm36zaiw" w:id="17"/>
-      <w:bookmarkEnd w:id="17"/>
+      <w:bookmarkStart w:colFirst="0" w:colLast="0" w:name="_heading=h.2jxsxqh" w:id="16"/>
+      <w:bookmarkEnd w:id="16"/>
       <w:r>
         <w:rPr>
           <w:sz w:val="28"/>
@@ -1587,6 +1657,11 @@
           <w:rtl w:val="0"/>
         </w:rPr>
         <w:t xml:space="preserve">Sequence Diagrams</w:t>
+      </w:r>
+      <w:r>
+        <w:rPr>
+          <w:rtl w:val="0"/>
+        </w:rPr>
       </w:r>
     </w:p>
     <w:p>
@@ -1595,7 +1670,7 @@
         <w:widowControl w:val="0"/>
         <w:numPr>
           <w:ilvl w:val="1"/>
-          <w:numId w:val="1"/>
+          <w:numId w:val="2"/>
         </w:numPr>
         <w:spacing w:after="200" w:before="0" w:line="360" w:lineRule="auto"/>
         <w:ind w:left="1440" w:hanging="360"/>
@@ -1605,8 +1680,8 @@
           <w:szCs w:val="28"/>
         </w:rPr>
       </w:pPr>
-      <w:bookmarkStart w:colFirst="0" w:colLast="0" w:name="_7l2v9ejwkzxs" w:id="18"/>
-      <w:bookmarkEnd w:id="18"/>
+      <w:bookmarkStart w:colFirst="0" w:colLast="0" w:name="_heading=h.z337ya" w:id="17"/>
+      <w:bookmarkEnd w:id="17"/>
       <w:r>
         <w:rPr>
           <w:sz w:val="28"/>
@@ -1614,6 +1689,11 @@
           <w:rtl w:val="0"/>
         </w:rPr>
         <w:t xml:space="preserve">Class diagram(s)</w:t>
+      </w:r>
+      <w:r>
+        <w:rPr>
+          <w:rtl w:val="0"/>
+        </w:rPr>
       </w:r>
     </w:p>
     <w:p>
@@ -1622,7 +1702,7 @@
         <w:widowControl w:val="0"/>
         <w:numPr>
           <w:ilvl w:val="0"/>
-          <w:numId w:val="1"/>
+          <w:numId w:val="2"/>
         </w:numPr>
         <w:spacing w:after="200" w:before="0" w:line="360" w:lineRule="auto"/>
         <w:ind w:left="720" w:hanging="360"/>
@@ -1632,8 +1712,8 @@
           <w:szCs w:val="28"/>
         </w:rPr>
       </w:pPr>
-      <w:bookmarkStart w:colFirst="0" w:colLast="0" w:name="_yk73gq5hltcu" w:id="19"/>
-      <w:bookmarkEnd w:id="19"/>
+      <w:bookmarkStart w:colFirst="0" w:colLast="0" w:name="_heading=h.3j2qqm3" w:id="18"/>
+      <w:bookmarkEnd w:id="18"/>
       <w:r>
         <w:rPr>
           <w:sz w:val="28"/>
@@ -1641,6 +1721,325 @@
           <w:rtl w:val="0"/>
         </w:rPr>
         <w:t xml:space="preserve">Conclusion</w:t>
+      </w:r>
+      <w:r>
+        <w:rPr>
+          <w:rtl w:val="0"/>
+        </w:rPr>
+      </w:r>
+    </w:p>
+    <w:p>
+      <w:pPr>
+        <w:numPr>
+          <w:ilvl w:val="0"/>
+          <w:numId w:val="2"/>
+        </w:numPr>
+        <w:spacing w:after="200" w:line="360" w:lineRule="auto"/>
+        <w:ind w:left="720" w:hanging="360"/>
+        <w:rPr>
+          <w:color w:val="666666"/>
+          <w:sz w:val="28"/>
+          <w:szCs w:val="28"/>
+        </w:rPr>
+      </w:pPr>
+      <w:r>
+        <w:rPr>
+          <w:color w:val="666666"/>
+          <w:sz w:val="28"/>
+          <w:szCs w:val="28"/>
+          <w:rtl w:val="0"/>
+        </w:rPr>
+        <w:t xml:space="preserve">Appendix (any related reports, questionnaires, docs.. If any).</w:t>
+      </w:r>
+    </w:p>
+    <w:p>
+      <w:pPr>
+        <w:spacing w:after="200" w:line="360" w:lineRule="auto"/>
+        <w:rPr>
+          <w:color w:val="666666"/>
+          <w:sz w:val="28"/>
+          <w:szCs w:val="28"/>
+        </w:rPr>
+      </w:pPr>
+      <w:r>
+        <w:rPr>
+          <w:rtl w:val="0"/>
+        </w:rPr>
+      </w:r>
+    </w:p>
+    <w:p>
+      <w:pPr>
+        <w:spacing w:after="200" w:line="360" w:lineRule="auto"/>
+        <w:rPr>
+          <w:color w:val="666666"/>
+          <w:sz w:val="28"/>
+          <w:szCs w:val="28"/>
+        </w:rPr>
+      </w:pPr>
+      <w:r>
+        <w:rPr>
+          <w:rtl w:val="0"/>
+        </w:rPr>
+      </w:r>
+    </w:p>
+    <w:p>
+      <w:pPr>
+        <w:spacing w:after="200" w:line="360" w:lineRule="auto"/>
+        <w:rPr>
+          <w:color w:val="666666"/>
+          <w:sz w:val="28"/>
+          <w:szCs w:val="28"/>
+        </w:rPr>
+      </w:pPr>
+      <w:r>
+        <w:rPr>
+          <w:rtl w:val="0"/>
+        </w:rPr>
+      </w:r>
+    </w:p>
+    <w:p>
+      <w:pPr>
+        <w:spacing w:after="200" w:line="360" w:lineRule="auto"/>
+        <w:rPr>
+          <w:color w:val="666666"/>
+          <w:sz w:val="28"/>
+          <w:szCs w:val="28"/>
+        </w:rPr>
+      </w:pPr>
+      <w:r>
+        <w:rPr>
+          <w:rtl w:val="0"/>
+        </w:rPr>
+      </w:r>
+    </w:p>
+    <w:p>
+      <w:pPr>
+        <w:spacing w:after="200" w:line="360" w:lineRule="auto"/>
+        <w:rPr>
+          <w:color w:val="666666"/>
+          <w:sz w:val="28"/>
+          <w:szCs w:val="28"/>
+        </w:rPr>
+      </w:pPr>
+      <w:r>
+        <w:rPr>
+          <w:rtl w:val="0"/>
+        </w:rPr>
+      </w:r>
+    </w:p>
+    <w:p>
+      <w:pPr>
+        <w:spacing w:after="200" w:line="360" w:lineRule="auto"/>
+        <w:rPr>
+          <w:color w:val="666666"/>
+          <w:sz w:val="28"/>
+          <w:szCs w:val="28"/>
+        </w:rPr>
+      </w:pPr>
+      <w:r>
+        <w:rPr>
+          <w:rtl w:val="0"/>
+        </w:rPr>
+      </w:r>
+    </w:p>
+    <w:p>
+      <w:pPr>
+        <w:spacing w:after="200" w:line="360" w:lineRule="auto"/>
+        <w:rPr>
+          <w:color w:val="666666"/>
+          <w:sz w:val="28"/>
+          <w:szCs w:val="28"/>
+        </w:rPr>
+      </w:pPr>
+      <w:r>
+        <w:rPr>
+          <w:rtl w:val="0"/>
+        </w:rPr>
+      </w:r>
+    </w:p>
+    <w:p>
+      <w:pPr>
+        <w:spacing w:after="200" w:line="360" w:lineRule="auto"/>
+        <w:rPr>
+          <w:color w:val="666666"/>
+          <w:sz w:val="28"/>
+          <w:szCs w:val="28"/>
+        </w:rPr>
+      </w:pPr>
+      <w:r>
+        <w:rPr>
+          <w:color w:val="666666"/>
+          <w:sz w:val="28"/>
+          <w:szCs w:val="28"/>
+          <w:rtl w:val="0"/>
+        </w:rPr>
+        <w:t xml:space="preserve">Product Description</w:t>
+      </w:r>
+    </w:p>
+    <w:p>
+      <w:pPr>
+        <w:spacing w:after="200" w:line="360" w:lineRule="auto"/>
+        <w:rPr>
+          <w:color w:val="666666"/>
+          <w:sz w:val="28"/>
+          <w:szCs w:val="28"/>
+        </w:rPr>
+      </w:pPr>
+      <w:r>
+        <w:rPr>
+          <w:color w:val="666666"/>
+          <w:sz w:val="28"/>
+          <w:szCs w:val="28"/>
+          <w:rtl w:val="0"/>
+        </w:rPr>
+        <w:tab/>
+        <w:t xml:space="preserve">Our product is an attendance system where the user, a teacher or an employer, interacts with various GUIs in order to a variety of tasks for their class or their employees respectively. </w:t>
+      </w:r>
+    </w:p>
+    <w:p>
+      <w:pPr>
+        <w:spacing w:after="200" w:line="360" w:lineRule="auto"/>
+        <w:rPr>
+          <w:color w:val="666666"/>
+          <w:sz w:val="28"/>
+          <w:szCs w:val="28"/>
+        </w:rPr>
+      </w:pPr>
+      <w:r>
+        <w:rPr>
+          <w:color w:val="666666"/>
+          <w:sz w:val="28"/>
+          <w:szCs w:val="28"/>
+          <w:rtl w:val="0"/>
+        </w:rPr>
+        <w:tab/>
+        <w:t xml:space="preserve">At first, the user will login to the system and that will then determine if they are a teacher or an employer based on their login credentials. If the user is a teacher, some of these tasks that the system can help with include adding a student, taking attendance of the student, and removing a student. However, if the user is an employer, some of these tasks that the system can help with include adding an employee, taking attendance of the employee, changing the salary of the employee, and laying off the employee. </w:t>
+      </w:r>
+    </w:p>
+    <w:p>
+      <w:pPr>
+        <w:spacing w:after="200" w:line="360" w:lineRule="auto"/>
+        <w:rPr>
+          <w:color w:val="666666"/>
+          <w:sz w:val="28"/>
+          <w:szCs w:val="28"/>
+        </w:rPr>
+      </w:pPr>
+      <w:r>
+        <w:rPr>
+          <w:color w:val="666666"/>
+          <w:sz w:val="28"/>
+          <w:szCs w:val="28"/>
+          <w:rtl w:val="0"/>
+        </w:rPr>
+        <w:tab/>
+        <w:t xml:space="preserve">The goal of this system is to make taking attendance, whether it’d be in a school environment or a workplace environment, to be as easy as possible.</w:t>
+      </w:r>
+    </w:p>
+    <w:p>
+      <w:pPr>
+        <w:spacing w:after="200" w:line="360" w:lineRule="auto"/>
+        <w:rPr>
+          <w:color w:val="666666"/>
+          <w:sz w:val="28"/>
+          <w:szCs w:val="28"/>
+        </w:rPr>
+      </w:pPr>
+      <w:r>
+        <w:rPr>
+          <w:rtl w:val="0"/>
+        </w:rPr>
+      </w:r>
+    </w:p>
+    <w:p>
+      <w:pPr>
+        <w:spacing w:after="200" w:line="360" w:lineRule="auto"/>
+        <w:rPr>
+          <w:color w:val="666666"/>
+          <w:sz w:val="28"/>
+          <w:szCs w:val="28"/>
+        </w:rPr>
+      </w:pPr>
+      <w:r>
+        <w:rPr>
+          <w:color w:val="666666"/>
+          <w:sz w:val="28"/>
+          <w:szCs w:val="28"/>
+          <w:rtl w:val="0"/>
+        </w:rPr>
+        <w:t xml:space="preserve">System Inputs and Outputs</w:t>
+      </w:r>
+    </w:p>
+    <w:p>
+      <w:pPr>
+        <w:spacing w:after="200" w:line="360" w:lineRule="auto"/>
+        <w:ind w:firstLine="720"/>
+        <w:rPr>
+          <w:color w:val="666666"/>
+          <w:sz w:val="28"/>
+          <w:szCs w:val="28"/>
+        </w:rPr>
+      </w:pPr>
+      <w:r>
+        <w:rPr>
+          <w:color w:val="666666"/>
+          <w:sz w:val="28"/>
+          <w:szCs w:val="28"/>
+          <w:rtl w:val="0"/>
+        </w:rPr>
+        <w:t xml:space="preserve">The only inputs in our system are text fields and buttons as the text fields are used for storing the information that the user enters and the buttons will be used for letting the system know what the user wants to do next. The system doesn’t output anything as it moreso just updates the information based on what the user has inputted.</w:t>
+      </w:r>
+    </w:p>
+    <w:p>
+      <w:pPr>
+        <w:spacing w:after="200" w:line="360" w:lineRule="auto"/>
+        <w:ind w:left="0" w:firstLine="0"/>
+        <w:rPr>
+          <w:color w:val="666666"/>
+          <w:sz w:val="28"/>
+          <w:szCs w:val="28"/>
+        </w:rPr>
+      </w:pPr>
+      <w:r>
+        <w:rPr>
+          <w:rtl w:val="0"/>
+        </w:rPr>
+      </w:r>
+    </w:p>
+    <w:p>
+      <w:pPr>
+        <w:spacing w:after="200" w:line="360" w:lineRule="auto"/>
+        <w:ind w:left="0" w:firstLine="0"/>
+        <w:rPr>
+          <w:color w:val="666666"/>
+          <w:sz w:val="28"/>
+          <w:szCs w:val="28"/>
+        </w:rPr>
+      </w:pPr>
+      <w:r>
+        <w:rPr>
+          <w:rtl w:val="0"/>
+        </w:rPr>
+      </w:r>
+    </w:p>
+    <w:p>
+      <w:pPr>
+        <w:spacing w:after="200" w:line="360" w:lineRule="auto"/>
+        <w:ind w:left="0" w:firstLine="0"/>
+        <w:rPr>
+          <w:color w:val="666666"/>
+          <w:sz w:val="28"/>
+          <w:szCs w:val="28"/>
+        </w:rPr>
+      </w:pPr>
+      <w:r>
+        <w:rPr>
+          <w:color w:val="666666"/>
+          <w:sz w:val="28"/>
+          <w:szCs w:val="28"/>
+          <w:rtl w:val="0"/>
+        </w:rPr>
+        <w:t xml:space="preserve">Sequence Diagram</w:t>
       </w:r>
     </w:p>
     <w:p>
@@ -1655,21 +2054,323 @@
           <w:color w:val="666666"/>
           <w:sz w:val="28"/>
           <w:szCs w:val="28"/>
-        </w:rPr>
-      </w:pPr>
-      <w:r>
-        <w:rPr>
-          <w:color w:val="666666"/>
-          <w:sz w:val="28"/>
-          <w:szCs w:val="28"/>
-          <w:rtl w:val="0"/>
-        </w:rPr>
-        <w:t xml:space="preserve">Appendix (any related reports, questionnaires, docs.. If any).</w:t>
+          <w:u w:val="none"/>
+        </w:rPr>
+      </w:pPr>
+      <w:r>
+        <w:rPr>
+          <w:color w:val="666666"/>
+          <w:sz w:val="28"/>
+          <w:szCs w:val="28"/>
+          <w:rtl w:val="0"/>
+        </w:rPr>
+        <w:t xml:space="preserve">Insert sequence Diagram here</w:t>
+      </w:r>
+      <w:r>
+        <w:rPr>
+          <w:rtl w:val="0"/>
+        </w:rPr>
+      </w:r>
+    </w:p>
+    <w:p>
+      <w:pPr>
+        <w:spacing w:after="200" w:line="360" w:lineRule="auto"/>
+        <w:ind w:left="0" w:firstLine="0"/>
+        <w:rPr>
+          <w:color w:val="666666"/>
+          <w:sz w:val="28"/>
+          <w:szCs w:val="28"/>
+        </w:rPr>
+      </w:pPr>
+      <w:r>
+        <w:rPr>
+          <w:rtl w:val="0"/>
+        </w:rPr>
+      </w:r>
+    </w:p>
+    <w:p>
+      <w:pPr>
+        <w:spacing w:after="200" w:line="360" w:lineRule="auto"/>
+        <w:ind w:left="0" w:firstLine="0"/>
+        <w:rPr>
+          <w:color w:val="666666"/>
+          <w:sz w:val="28"/>
+          <w:szCs w:val="28"/>
+        </w:rPr>
+      </w:pPr>
+      <w:r>
+        <w:rPr>
+          <w:rtl w:val="0"/>
+        </w:rPr>
+      </w:r>
+    </w:p>
+    <w:p>
+      <w:pPr>
+        <w:spacing w:after="200" w:line="360" w:lineRule="auto"/>
+        <w:ind w:left="0" w:firstLine="0"/>
+        <w:rPr>
+          <w:color w:val="666666"/>
+          <w:sz w:val="28"/>
+          <w:szCs w:val="28"/>
+        </w:rPr>
+      </w:pPr>
+      <w:r>
+        <w:rPr>
+          <w:color w:val="666666"/>
+          <w:sz w:val="28"/>
+          <w:szCs w:val="28"/>
+          <w:rtl w:val="0"/>
+        </w:rPr>
+        <w:t xml:space="preserve">Class Diagram</w:t>
+      </w:r>
+    </w:p>
+    <w:p>
+      <w:pPr>
+        <w:spacing w:after="200" w:line="360" w:lineRule="auto"/>
+        <w:ind w:left="0" w:firstLine="0"/>
+        <w:rPr>
+          <w:color w:val="666666"/>
+          <w:sz w:val="28"/>
+          <w:szCs w:val="28"/>
+        </w:rPr>
+      </w:pPr>
+      <w:r>
+        <w:rPr>
+          <w:color w:val="666666"/>
+          <w:sz w:val="28"/>
+          <w:szCs w:val="28"/>
+        </w:rPr>
+        <w:drawing>
+          <wp:inline distB="114300" distT="114300" distL="114300" distR="114300">
+            <wp:extent cx="5715000" cy="3404022"/>
+            <wp:effectExtent b="0" l="0" r="0" t="0"/>
+            <wp:docPr id="2" name="image1.png"/>
+            <a:graphic>
+              <a:graphicData uri="http://schemas.openxmlformats.org/drawingml/2006/picture">
+                <pic:pic>
+                  <pic:nvPicPr>
+                    <pic:cNvPr id="0" name="image1.png"/>
+                    <pic:cNvPicPr preferRelativeResize="0"/>
+                  </pic:nvPicPr>
+                  <pic:blipFill>
+                    <a:blip r:embed="rId7"/>
+                    <a:srcRect b="0" l="0" r="0" t="0"/>
+                    <a:stretch>
+                      <a:fillRect/>
+                    </a:stretch>
+                  </pic:blipFill>
+                  <pic:spPr>
+                    <a:xfrm>
+                      <a:off x="0" y="0"/>
+                      <a:ext cx="5715000" cy="3404022"/>
+                    </a:xfrm>
+                    <a:prstGeom prst="rect"/>
+                    <a:ln/>
+                  </pic:spPr>
+                </pic:pic>
+              </a:graphicData>
+            </a:graphic>
+          </wp:inline>
+        </w:drawing>
+      </w:r>
+      <w:r>
+        <w:rPr>
+          <w:rtl w:val="0"/>
+        </w:rPr>
+      </w:r>
+    </w:p>
+    <w:p>
+      <w:pPr>
+        <w:spacing w:after="200" w:line="360" w:lineRule="auto"/>
+        <w:jc w:val="center"/>
+        <w:rPr>
+          <w:color w:val="666666"/>
+          <w:sz w:val="28"/>
+          <w:szCs w:val="28"/>
+        </w:rPr>
+      </w:pPr>
+      <w:r>
+        <w:rPr>
+          <w:rtl w:val="0"/>
+        </w:rPr>
+      </w:r>
+    </w:p>
+    <w:p>
+      <w:pPr>
+        <w:spacing w:after="200" w:line="360" w:lineRule="auto"/>
+        <w:ind w:left="720" w:firstLine="0"/>
+        <w:rPr>
+          <w:color w:val="666666"/>
+          <w:sz w:val="28"/>
+          <w:szCs w:val="28"/>
+        </w:rPr>
+      </w:pPr>
+      <w:r>
+        <w:rPr>
+          <w:rtl w:val="0"/>
+        </w:rPr>
+      </w:r>
+    </w:p>
+    <w:p>
+      <w:pPr>
+        <w:spacing w:after="200" w:line="360" w:lineRule="auto"/>
+        <w:ind w:left="720" w:firstLine="0"/>
+        <w:rPr>
+          <w:color w:val="666666"/>
+          <w:sz w:val="28"/>
+          <w:szCs w:val="28"/>
+        </w:rPr>
+      </w:pPr>
+      <w:r>
+        <w:rPr>
+          <w:rtl w:val="0"/>
+        </w:rPr>
+      </w:r>
+    </w:p>
+    <w:p>
+      <w:pPr>
+        <w:spacing w:after="200" w:line="360" w:lineRule="auto"/>
+        <w:ind w:left="720" w:firstLine="0"/>
+        <w:rPr>
+          <w:color w:val="666666"/>
+          <w:sz w:val="28"/>
+          <w:szCs w:val="28"/>
+        </w:rPr>
+      </w:pPr>
+      <w:r>
+        <w:rPr>
+          <w:rtl w:val="0"/>
+        </w:rPr>
+      </w:r>
+    </w:p>
+    <w:p>
+      <w:pPr>
+        <w:spacing w:after="200" w:line="360" w:lineRule="auto"/>
+        <w:ind w:left="720" w:firstLine="0"/>
+        <w:rPr>
+          <w:color w:val="666666"/>
+          <w:sz w:val="28"/>
+          <w:szCs w:val="28"/>
+        </w:rPr>
+      </w:pPr>
+      <w:r>
+        <w:rPr>
+          <w:rtl w:val="0"/>
+        </w:rPr>
+      </w:r>
+    </w:p>
+    <w:p>
+      <w:pPr>
+        <w:spacing w:after="200" w:line="360" w:lineRule="auto"/>
+        <w:ind w:left="720" w:firstLine="0"/>
+        <w:rPr>
+          <w:color w:val="666666"/>
+          <w:sz w:val="28"/>
+          <w:szCs w:val="28"/>
+        </w:rPr>
+      </w:pPr>
+      <w:r>
+        <w:rPr>
+          <w:rtl w:val="0"/>
+        </w:rPr>
+      </w:r>
+    </w:p>
+    <w:p>
+      <w:pPr>
+        <w:spacing w:after="200" w:line="360" w:lineRule="auto"/>
+        <w:ind w:left="0" w:firstLine="0"/>
+        <w:rPr>
+          <w:color w:val="666666"/>
+          <w:sz w:val="28"/>
+          <w:szCs w:val="28"/>
+        </w:rPr>
+      </w:pPr>
+      <w:r>
+        <w:rPr>
+          <w:rtl w:val="0"/>
+        </w:rPr>
+      </w:r>
+    </w:p>
+    <w:p>
+      <w:pPr>
+        <w:spacing w:after="200" w:line="360" w:lineRule="auto"/>
+        <w:ind w:left="0" w:firstLine="0"/>
+        <w:rPr>
+          <w:color w:val="666666"/>
+          <w:sz w:val="28"/>
+          <w:szCs w:val="28"/>
+        </w:rPr>
+      </w:pPr>
+      <w:r>
+        <w:rPr>
+          <w:color w:val="666666"/>
+          <w:sz w:val="28"/>
+          <w:szCs w:val="28"/>
+          <w:rtl w:val="0"/>
+        </w:rPr>
+        <w:t xml:space="preserve">Conclusion </w:t>
+      </w:r>
+    </w:p>
+    <w:p>
+      <w:pPr>
+        <w:spacing w:after="200" w:line="360" w:lineRule="auto"/>
+        <w:ind w:left="0" w:firstLine="0"/>
+        <w:rPr>
+          <w:color w:val="666666"/>
+          <w:sz w:val="28"/>
+          <w:szCs w:val="28"/>
+        </w:rPr>
+      </w:pPr>
+      <w:r>
+        <w:rPr>
+          <w:rtl w:val="0"/>
+        </w:rPr>
+      </w:r>
+    </w:p>
+    <w:p>
+      <w:pPr>
+        <w:spacing w:after="200" w:line="360" w:lineRule="auto"/>
+        <w:ind w:left="0" w:firstLine="0"/>
+        <w:rPr>
+          <w:color w:val="666666"/>
+          <w:sz w:val="28"/>
+          <w:szCs w:val="28"/>
+        </w:rPr>
+      </w:pPr>
+      <w:r>
+        <w:rPr>
+          <w:color w:val="666666"/>
+          <w:sz w:val="28"/>
+          <w:szCs w:val="28"/>
+          <w:rtl w:val="0"/>
+        </w:rPr>
+        <w:tab/>
+        <w:t xml:space="preserve">In conclusion, our system is designed to make taking attendance in general to be as seamless as possible using a combination of various GUIs to make it as easy as possible for the user to interact with. Having the system work for both employers and teachers makes our system more versatile as it can be used by a wider range of people.</w:t>
+      </w:r>
+    </w:p>
+    <w:p>
+      <w:pPr>
+        <w:spacing w:after="200" w:line="360" w:lineRule="auto"/>
+        <w:ind w:left="0" w:firstLine="720"/>
+        <w:rPr>
+          <w:color w:val="666666"/>
+          <w:sz w:val="28"/>
+          <w:szCs w:val="28"/>
+        </w:rPr>
+      </w:pPr>
+      <w:r>
+        <w:rPr>
+          <w:color w:val="666666"/>
+          <w:sz w:val="28"/>
+          <w:szCs w:val="28"/>
+          <w:rtl w:val="0"/>
+        </w:rPr>
+        <w:t xml:space="preserve">In the future, this system can be expanded to incorporate groups of people with little monthly turnover like the armed forces, sports teams, and others.  </w:t>
       </w:r>
     </w:p>
     <w:sectPr>
       <w:pgSz w:h="16838" w:w="11906" w:orient="portrait"/>
-      <w:pgMar w:bottom="566.9291338582677" w:top="566.9291338582677" w:left="566.9291338582677" w:right="566.9291338582677" w:header="720" w:footer="720"/>
+      <w:pgMar w:bottom="1440" w:top="1440" w:left="1440" w:right="1470" w:header="720" w:footer="720"/>
       <w:pgNumType w:start="1"/>
     </w:sectPr>
   </w:body>
@@ -1682,6 +2383,116 @@
     <w:lvl w:ilvl="0">
       <w:start w:val="1"/>
       <w:numFmt w:val="bullet"/>
+      <w:lvlText w:val="-"/>
+      <w:lvlJc w:val="left"/>
+      <w:pPr>
+        <w:ind w:left="720" w:hanging="360"/>
+      </w:pPr>
+      <w:rPr>
+        <w:u w:val="none"/>
+      </w:rPr>
+    </w:lvl>
+    <w:lvl w:ilvl="1">
+      <w:start w:val="1"/>
+      <w:numFmt w:val="bullet"/>
+      <w:lvlText w:val="-"/>
+      <w:lvlJc w:val="left"/>
+      <w:pPr>
+        <w:ind w:left="1440" w:hanging="360"/>
+      </w:pPr>
+      <w:rPr>
+        <w:u w:val="none"/>
+      </w:rPr>
+    </w:lvl>
+    <w:lvl w:ilvl="2">
+      <w:start w:val="1"/>
+      <w:numFmt w:val="bullet"/>
+      <w:lvlText w:val="-"/>
+      <w:lvlJc w:val="left"/>
+      <w:pPr>
+        <w:ind w:left="2160" w:hanging="360"/>
+      </w:pPr>
+      <w:rPr>
+        <w:u w:val="none"/>
+      </w:rPr>
+    </w:lvl>
+    <w:lvl w:ilvl="3">
+      <w:start w:val="1"/>
+      <w:numFmt w:val="bullet"/>
+      <w:lvlText w:val="-"/>
+      <w:lvlJc w:val="left"/>
+      <w:pPr>
+        <w:ind w:left="2880" w:hanging="360"/>
+      </w:pPr>
+      <w:rPr>
+        <w:u w:val="none"/>
+      </w:rPr>
+    </w:lvl>
+    <w:lvl w:ilvl="4">
+      <w:start w:val="1"/>
+      <w:numFmt w:val="bullet"/>
+      <w:lvlText w:val="-"/>
+      <w:lvlJc w:val="left"/>
+      <w:pPr>
+        <w:ind w:left="3600" w:hanging="360"/>
+      </w:pPr>
+      <w:rPr>
+        <w:u w:val="none"/>
+      </w:rPr>
+    </w:lvl>
+    <w:lvl w:ilvl="5">
+      <w:start w:val="1"/>
+      <w:numFmt w:val="bullet"/>
+      <w:lvlText w:val="-"/>
+      <w:lvlJc w:val="left"/>
+      <w:pPr>
+        <w:ind w:left="4320" w:hanging="360"/>
+      </w:pPr>
+      <w:rPr>
+        <w:u w:val="none"/>
+      </w:rPr>
+    </w:lvl>
+    <w:lvl w:ilvl="6">
+      <w:start w:val="1"/>
+      <w:numFmt w:val="bullet"/>
+      <w:lvlText w:val="-"/>
+      <w:lvlJc w:val="left"/>
+      <w:pPr>
+        <w:ind w:left="5040" w:hanging="360"/>
+      </w:pPr>
+      <w:rPr>
+        <w:u w:val="none"/>
+      </w:rPr>
+    </w:lvl>
+    <w:lvl w:ilvl="7">
+      <w:start w:val="1"/>
+      <w:numFmt w:val="bullet"/>
+      <w:lvlText w:val="-"/>
+      <w:lvlJc w:val="left"/>
+      <w:pPr>
+        <w:ind w:left="5760" w:hanging="360"/>
+      </w:pPr>
+      <w:rPr>
+        <w:u w:val="none"/>
+      </w:rPr>
+    </w:lvl>
+    <w:lvl w:ilvl="8">
+      <w:start w:val="1"/>
+      <w:numFmt w:val="bullet"/>
+      <w:lvlText w:val="-"/>
+      <w:lvlJc w:val="left"/>
+      <w:pPr>
+        <w:ind w:left="6480" w:hanging="360"/>
+      </w:pPr>
+      <w:rPr>
+        <w:u w:val="none"/>
+      </w:rPr>
+    </w:lvl>
+  </w:abstractNum>
+  <w:abstractNum w:abstractNumId="2">
+    <w:lvl w:ilvl="0">
+      <w:start w:val="1"/>
+      <w:numFmt w:val="bullet"/>
       <w:lvlText w:val="●"/>
       <w:lvlJc w:val="left"/>
       <w:pPr>
@@ -1790,6 +2601,9 @@
   </w:abstractNum>
   <w:num w:numId="1">
     <w:abstractNumId w:val="1"/>
+  </w:num>
+  <w:num w:numId="2">
+    <w:abstractNumId w:val="2"/>
   </w:num>
 </w:numbering>
 </file>
@@ -1928,6 +2742,304 @@
       <w:sz w:val="52"/>
       <w:szCs w:val="52"/>
     </w:rPr>
+  </w:style>
+  <w:style w:type="paragraph" w:styleId="Normal" w:default="1">
+    <w:name w:val="normal"/>
+  </w:style>
+  <w:style w:type="table" w:styleId="TableNormal" w:default="1">
+    <w:name w:val="Table Normal"/>
+  </w:style>
+  <w:style w:type="paragraph" w:styleId="Heading1">
+    <w:name w:val="heading 1"/>
+    <w:basedOn w:val="Normal"/>
+    <w:next w:val="Normal"/>
+    <w:pPr>
+      <w:keepNext w:val="1"/>
+      <w:keepLines w:val="1"/>
+      <w:pageBreakBefore w:val="0"/>
+      <w:spacing w:after="120" w:before="400" w:lineRule="auto"/>
+    </w:pPr>
+    <w:rPr>
+      <w:sz w:val="40"/>
+      <w:szCs w:val="40"/>
+    </w:rPr>
+  </w:style>
+  <w:style w:type="paragraph" w:styleId="Heading2">
+    <w:name w:val="heading 2"/>
+    <w:basedOn w:val="Normal"/>
+    <w:next w:val="Normal"/>
+    <w:pPr>
+      <w:keepNext w:val="1"/>
+      <w:keepLines w:val="1"/>
+      <w:pageBreakBefore w:val="0"/>
+      <w:spacing w:after="120" w:before="360" w:lineRule="auto"/>
+    </w:pPr>
+    <w:rPr>
+      <w:b w:val="0"/>
+      <w:sz w:val="32"/>
+      <w:szCs w:val="32"/>
+    </w:rPr>
+  </w:style>
+  <w:style w:type="paragraph" w:styleId="Heading3">
+    <w:name w:val="heading 3"/>
+    <w:basedOn w:val="Normal"/>
+    <w:next w:val="Normal"/>
+    <w:pPr>
+      <w:keepNext w:val="1"/>
+      <w:keepLines w:val="1"/>
+      <w:pageBreakBefore w:val="0"/>
+      <w:spacing w:after="80" w:before="320" w:lineRule="auto"/>
+    </w:pPr>
+    <w:rPr>
+      <w:b w:val="0"/>
+      <w:color w:val="434343"/>
+      <w:sz w:val="28"/>
+      <w:szCs w:val="28"/>
+    </w:rPr>
+  </w:style>
+  <w:style w:type="paragraph" w:styleId="Heading4">
+    <w:name w:val="heading 4"/>
+    <w:basedOn w:val="Normal"/>
+    <w:next w:val="Normal"/>
+    <w:pPr>
+      <w:keepNext w:val="1"/>
+      <w:keepLines w:val="1"/>
+      <w:pageBreakBefore w:val="0"/>
+      <w:spacing w:after="80" w:before="280" w:lineRule="auto"/>
+    </w:pPr>
+    <w:rPr>
+      <w:color w:val="666666"/>
+      <w:sz w:val="24"/>
+      <w:szCs w:val="24"/>
+    </w:rPr>
+  </w:style>
+  <w:style w:type="paragraph" w:styleId="Heading5">
+    <w:name w:val="heading 5"/>
+    <w:basedOn w:val="Normal"/>
+    <w:next w:val="Normal"/>
+    <w:pPr>
+      <w:keepNext w:val="1"/>
+      <w:keepLines w:val="1"/>
+      <w:pageBreakBefore w:val="0"/>
+      <w:spacing w:after="80" w:before="240" w:lineRule="auto"/>
+    </w:pPr>
+    <w:rPr>
+      <w:color w:val="666666"/>
+      <w:sz w:val="22"/>
+      <w:szCs w:val="22"/>
+    </w:rPr>
+  </w:style>
+  <w:style w:type="paragraph" w:styleId="Heading6">
+    <w:name w:val="heading 6"/>
+    <w:basedOn w:val="Normal"/>
+    <w:next w:val="Normal"/>
+    <w:pPr>
+      <w:keepNext w:val="1"/>
+      <w:keepLines w:val="1"/>
+      <w:pageBreakBefore w:val="0"/>
+      <w:spacing w:after="80" w:before="240" w:lineRule="auto"/>
+    </w:pPr>
+    <w:rPr>
+      <w:i w:val="1"/>
+      <w:color w:val="666666"/>
+      <w:sz w:val="22"/>
+      <w:szCs w:val="22"/>
+    </w:rPr>
+  </w:style>
+  <w:style w:type="paragraph" w:styleId="Title">
+    <w:name w:val="Title"/>
+    <w:basedOn w:val="Normal"/>
+    <w:next w:val="Normal"/>
+    <w:pPr>
+      <w:keepNext w:val="1"/>
+      <w:keepLines w:val="1"/>
+      <w:pageBreakBefore w:val="0"/>
+      <w:spacing w:after="60" w:before="0" w:lineRule="auto"/>
+    </w:pPr>
+    <w:rPr>
+      <w:sz w:val="52"/>
+      <w:szCs w:val="52"/>
+    </w:rPr>
+  </w:style>
+  <w:style w:type="paragraph" w:styleId="Normal" w:default="1">
+    <w:name w:val="normal"/>
+  </w:style>
+  <w:style w:type="table" w:styleId="TableNormal" w:default="1">
+    <w:name w:val="Table Normal"/>
+  </w:style>
+  <w:style w:type="paragraph" w:styleId="Heading1">
+    <w:name w:val="heading 1"/>
+    <w:basedOn w:val="Normal"/>
+    <w:next w:val="Normal"/>
+    <w:pPr>
+      <w:keepNext w:val="1"/>
+      <w:keepLines w:val="1"/>
+      <w:pageBreakBefore w:val="0"/>
+      <w:spacing w:after="120" w:before="400" w:lineRule="auto"/>
+    </w:pPr>
+    <w:rPr>
+      <w:sz w:val="40"/>
+      <w:szCs w:val="40"/>
+    </w:rPr>
+  </w:style>
+  <w:style w:type="paragraph" w:styleId="Heading2">
+    <w:name w:val="heading 2"/>
+    <w:basedOn w:val="Normal"/>
+    <w:next w:val="Normal"/>
+    <w:pPr>
+      <w:keepNext w:val="1"/>
+      <w:keepLines w:val="1"/>
+      <w:pageBreakBefore w:val="0"/>
+      <w:spacing w:after="120" w:before="360" w:lineRule="auto"/>
+    </w:pPr>
+    <w:rPr>
+      <w:b w:val="0"/>
+      <w:sz w:val="32"/>
+      <w:szCs w:val="32"/>
+    </w:rPr>
+  </w:style>
+  <w:style w:type="paragraph" w:styleId="Heading3">
+    <w:name w:val="heading 3"/>
+    <w:basedOn w:val="Normal"/>
+    <w:next w:val="Normal"/>
+    <w:pPr>
+      <w:keepNext w:val="1"/>
+      <w:keepLines w:val="1"/>
+      <w:pageBreakBefore w:val="0"/>
+      <w:spacing w:after="80" w:before="320" w:lineRule="auto"/>
+    </w:pPr>
+    <w:rPr>
+      <w:b w:val="0"/>
+      <w:color w:val="434343"/>
+      <w:sz w:val="28"/>
+      <w:szCs w:val="28"/>
+    </w:rPr>
+  </w:style>
+  <w:style w:type="paragraph" w:styleId="Heading4">
+    <w:name w:val="heading 4"/>
+    <w:basedOn w:val="Normal"/>
+    <w:next w:val="Normal"/>
+    <w:pPr>
+      <w:keepNext w:val="1"/>
+      <w:keepLines w:val="1"/>
+      <w:pageBreakBefore w:val="0"/>
+      <w:spacing w:after="80" w:before="280" w:lineRule="auto"/>
+    </w:pPr>
+    <w:rPr>
+      <w:color w:val="666666"/>
+      <w:sz w:val="24"/>
+      <w:szCs w:val="24"/>
+    </w:rPr>
+  </w:style>
+  <w:style w:type="paragraph" w:styleId="Heading5">
+    <w:name w:val="heading 5"/>
+    <w:basedOn w:val="Normal"/>
+    <w:next w:val="Normal"/>
+    <w:pPr>
+      <w:keepNext w:val="1"/>
+      <w:keepLines w:val="1"/>
+      <w:pageBreakBefore w:val="0"/>
+      <w:spacing w:after="80" w:before="240" w:lineRule="auto"/>
+    </w:pPr>
+    <w:rPr>
+      <w:color w:val="666666"/>
+      <w:sz w:val="22"/>
+      <w:szCs w:val="22"/>
+    </w:rPr>
+  </w:style>
+  <w:style w:type="paragraph" w:styleId="Heading6">
+    <w:name w:val="heading 6"/>
+    <w:basedOn w:val="Normal"/>
+    <w:next w:val="Normal"/>
+    <w:pPr>
+      <w:keepNext w:val="1"/>
+      <w:keepLines w:val="1"/>
+      <w:pageBreakBefore w:val="0"/>
+      <w:spacing w:after="80" w:before="240" w:lineRule="auto"/>
+    </w:pPr>
+    <w:rPr>
+      <w:i w:val="1"/>
+      <w:color w:val="666666"/>
+      <w:sz w:val="22"/>
+      <w:szCs w:val="22"/>
+    </w:rPr>
+  </w:style>
+  <w:style w:type="paragraph" w:styleId="Title">
+    <w:name w:val="Title"/>
+    <w:basedOn w:val="Normal"/>
+    <w:next w:val="Normal"/>
+    <w:pPr>
+      <w:keepNext w:val="1"/>
+      <w:keepLines w:val="1"/>
+      <w:pageBreakBefore w:val="0"/>
+      <w:spacing w:after="60" w:before="0" w:lineRule="auto"/>
+    </w:pPr>
+    <w:rPr>
+      <w:sz w:val="52"/>
+      <w:szCs w:val="52"/>
+    </w:rPr>
+  </w:style>
+  <w:style w:type="paragraph" w:styleId="Subtitle">
+    <w:name w:val="Subtitle"/>
+    <w:basedOn w:val="Normal"/>
+    <w:next w:val="Normal"/>
+    <w:pPr>
+      <w:keepNext w:val="1"/>
+      <w:keepLines w:val="1"/>
+      <w:pageBreakBefore w:val="0"/>
+      <w:spacing w:after="320" w:before="0" w:lineRule="auto"/>
+    </w:pPr>
+    <w:rPr>
+      <w:rFonts w:ascii="Arial" w:cs="Arial" w:eastAsia="Arial" w:hAnsi="Arial"/>
+      <w:i w:val="0"/>
+      <w:color w:val="666666"/>
+      <w:sz w:val="30"/>
+      <w:szCs w:val="30"/>
+    </w:rPr>
+  </w:style>
+  <w:style w:type="table" w:styleId="Table1">
+    <w:basedOn w:val="TableNormal"/>
+    <w:tblPr>
+      <w:tblStyleRowBandSize w:val="1"/>
+      <w:tblStyleColBandSize w:val="1"/>
+      <w:tblCellMar>
+        <w:top w:w="100.0" w:type="dxa"/>
+        <w:left w:w="100.0" w:type="dxa"/>
+        <w:bottom w:w="100.0" w:type="dxa"/>
+        <w:right w:w="100.0" w:type="dxa"/>
+      </w:tblCellMar>
+    </w:tblPr>
+  </w:style>
+  <w:style w:type="paragraph" w:styleId="Subtitle">
+    <w:name w:val="Subtitle"/>
+    <w:basedOn w:val="Normal"/>
+    <w:next w:val="Normal"/>
+    <w:pPr>
+      <w:keepNext w:val="1"/>
+      <w:keepLines w:val="1"/>
+      <w:pageBreakBefore w:val="0"/>
+      <w:spacing w:after="320" w:before="0" w:lineRule="auto"/>
+    </w:pPr>
+    <w:rPr>
+      <w:rFonts w:ascii="Arial" w:cs="Arial" w:eastAsia="Arial" w:hAnsi="Arial"/>
+      <w:i w:val="0"/>
+      <w:color w:val="666666"/>
+      <w:sz w:val="30"/>
+      <w:szCs w:val="30"/>
+    </w:rPr>
+  </w:style>
+  <w:style w:type="table" w:styleId="Table1">
+    <w:basedOn w:val="TableNormal"/>
+    <w:tblPr>
+      <w:tblStyleRowBandSize w:val="1"/>
+      <w:tblStyleColBandSize w:val="1"/>
+      <w:tblCellMar>
+        <w:top w:w="100.0" w:type="dxa"/>
+        <w:left w:w="100.0" w:type="dxa"/>
+        <w:bottom w:w="100.0" w:type="dxa"/>
+        <w:right w:w="100.0" w:type="dxa"/>
+      </w:tblCellMar>
+    </w:tblPr>
   </w:style>
   <w:style w:type="paragraph" w:styleId="Subtitle">
     <w:name w:val="Subtitle"/>
@@ -2281,4 +3393,19 @@
   </a:objectDefaults>
   <a:extraClrSchemeLst/>
 </a:theme>
+</file>
+
+<file path=customXML/item1.xml><?xml version="1.0" encoding="utf-8"?>
+<go:gDocsCustomXmlDataStorage xmlns:go="http://customooxmlschemas.google.com/" xmlns:r="http://schemas.openxmlformats.org/officeDocument/2006/relationships">
+  <go:docsCustomData xmlns:go="http://customooxmlschemas.google.com/" roundtripDataSignature="AMtx7mgtJXSyX+1wB8M6BU/pi5eQW14axg==">AMUW2mVM1RIU2/iUFkczvtmkr2/Yr05rBRGN2HQ/gPYsW6ls5LHID4+4F+FydieJus2qHqF0oLgxDwAZqJbv5ag5xmU/I2FpYJien86nOgjWaDBegbB8dv2IXIhQIvqU6pnYf9BFRNacsXVxxbHOroxXz+AKEKtMN8Jw95mmbM8XbRPQKsqrzez6K6HNU53fLo0qmtecUXqN7ZZsaJh17nrvlu9Og6lsJdeX8LBAQnAvL3igEQRwOdMyNDpM74y84PP94g+qQXbbLDtkKSUplveo1zONZr7jMy5d0aWqQjTBVVpaNzHPRNIVIitd5DzxdXsFvlPOCeckRtZZqI7ZLgUXWS+nEA+jwJ1TlOzEV4ytW53OuYHh4jmuYbW8W7L3P2LJOy6CzT5r</go:docsCustomData>
+</go:gDocsCustomXmlDataStorage>
+</file>
+
+<file path=customXML/itemProps1.xml><?xml version="1.0" encoding="utf-8"?>
+<ds:datastoreItem xmlns:ds="http://schemas.openxmlformats.org/officeDocument/2006/customXml" ds:itemID="{11111111-1234-1234-1234-123412341234}">
+  <ds:schemaRefs>
+    <ds:schemaRef ds:uri="http://schemas.openxmlformats.org/officeDocument/2006/relationships"/>
+    <ds:schemaRef ds:uri="http://customooxmlschemas.google.com/"/>
+  </ds:schemaRefs>
+</ds:datastoreItem>
 </file>